--- a/Documentation/InstallationGuide.docx
+++ b/Documentation/InstallationGuide.docx
@@ -10,6 +10,7 @@
           <w:docPartUnique/>
         </w:docPartObj>
       </w:sdtPr>
+      <w:sdtEndPr/>
       <w:sdtContent>
         <w:p>
           <w:r>
@@ -133,6 +134,7 @@
                                     <w:dataBinding w:prefixMappings="xmlns:ns0='http://purl.org/dc/elements/1.1/' xmlns:ns1='http://schemas.openxmlformats.org/package/2006/metadata/core-properties' " w:xpath="/ns1:coreProperties[1]/ns0:creator[1]" w:storeItemID="{6C3C8BC8-F283-45AE-878A-BAB7291924A1}"/>
                                     <w:text/>
                                   </w:sdtPr>
+                                  <w:sdtEndPr/>
                                   <w:sdtContent>
                                     <w:p>
                                       <w:pPr>
@@ -174,40 +176,14 @@
                                       <w:dataBinding w:prefixMappings="xmlns:ns0='http://schemas.openxmlformats.org/officeDocument/2006/extended-properties' " w:xpath="/ns0:Properties[1]/ns0:Company[1]" w:storeItemID="{6668398D-A668-4E3E-A5EB-62B293D839F1}"/>
                                       <w:text/>
                                     </w:sdtPr>
+                                    <w:sdtEndPr/>
                                     <w:sdtContent>
                                       <w:r>
                                         <w:rPr>
                                           <w:caps/>
                                           <w:color w:val="FFFFFF" w:themeColor="background1"/>
                                         </w:rPr>
-                                        <w:t>[Company name]</w:t>
-                                      </w:r>
-                                    </w:sdtContent>
-                                  </w:sdt>
-                                  <w:r>
-                                    <w:rPr>
-                                      <w:color w:val="FFFFFF" w:themeColor="background1"/>
-                                    </w:rPr>
-                                    <w:t>  </w:t>
-                                  </w:r>
-                                  <w:sdt>
-                                    <w:sdtPr>
-                                      <w:rPr>
-                                        <w:color w:val="FFFFFF" w:themeColor="background1"/>
-                                      </w:rPr>
-                                      <w:alias w:val="Address"/>
-                                      <w:tag w:val=""/>
-                                      <w:id w:val="-253358678"/>
-                                      <w:showingPlcHdr/>
-                                      <w:dataBinding w:prefixMappings="xmlns:ns0='http://schemas.microsoft.com/office/2006/coverPageProps' " w:xpath="/ns0:CoverPageProperties[1]/ns0:CompanyAddress[1]" w:storeItemID="{55AF091B-3C7A-41E3-B477-F2FDAA23CFDA}"/>
-                                      <w:text/>
-                                    </w:sdtPr>
-                                    <w:sdtContent>
-                                      <w:r>
-                                        <w:rPr>
-                                          <w:color w:val="FFFFFF" w:themeColor="background1"/>
-                                        </w:rPr>
-                                        <w:t>[Company address]</w:t>
+                                        <w:t xml:space="preserve">     </w:t>
                                       </w:r>
                                     </w:sdtContent>
                                   </w:sdt>
@@ -271,6 +247,7 @@
                                     <w:dataBinding w:prefixMappings="xmlns:ns0='http://purl.org/dc/elements/1.1/' xmlns:ns1='http://schemas.openxmlformats.org/package/2006/metadata/core-properties' " w:xpath="/ns1:coreProperties[1]/ns0:title[1]" w:storeItemID="{6C3C8BC8-F283-45AE-878A-BAB7291924A1}"/>
                                     <w:text/>
                                   </w:sdtPr>
+                                  <w:sdtEndPr/>
                                   <w:sdtContent>
                                     <w:p>
                                       <w:pPr>
@@ -346,6 +323,7 @@
                               <w:dataBinding w:prefixMappings="xmlns:ns0='http://purl.org/dc/elements/1.1/' xmlns:ns1='http://schemas.openxmlformats.org/package/2006/metadata/core-properties' " w:xpath="/ns1:coreProperties[1]/ns0:creator[1]" w:storeItemID="{6C3C8BC8-F283-45AE-878A-BAB7291924A1}"/>
                               <w:text/>
                             </w:sdtPr>
+                            <w:sdtEndPr/>
                             <w:sdtContent>
                               <w:p>
                                 <w:pPr>
@@ -387,40 +365,14 @@
                                 <w:dataBinding w:prefixMappings="xmlns:ns0='http://schemas.openxmlformats.org/officeDocument/2006/extended-properties' " w:xpath="/ns0:Properties[1]/ns0:Company[1]" w:storeItemID="{6668398D-A668-4E3E-A5EB-62B293D839F1}"/>
                                 <w:text/>
                               </w:sdtPr>
+                              <w:sdtEndPr/>
                               <w:sdtContent>
                                 <w:r>
                                   <w:rPr>
                                     <w:caps/>
                                     <w:color w:val="FFFFFF" w:themeColor="background1"/>
                                   </w:rPr>
-                                  <w:t>[Company name]</w:t>
-                                </w:r>
-                              </w:sdtContent>
-                            </w:sdt>
-                            <w:r>
-                              <w:rPr>
-                                <w:color w:val="FFFFFF" w:themeColor="background1"/>
-                              </w:rPr>
-                              <w:t>  </w:t>
-                            </w:r>
-                            <w:sdt>
-                              <w:sdtPr>
-                                <w:rPr>
-                                  <w:color w:val="FFFFFF" w:themeColor="background1"/>
-                                </w:rPr>
-                                <w:alias w:val="Address"/>
-                                <w:tag w:val=""/>
-                                <w:id w:val="-253358678"/>
-                                <w:showingPlcHdr/>
-                                <w:dataBinding w:prefixMappings="xmlns:ns0='http://schemas.microsoft.com/office/2006/coverPageProps' " w:xpath="/ns0:CoverPageProperties[1]/ns0:CompanyAddress[1]" w:storeItemID="{55AF091B-3C7A-41E3-B477-F2FDAA23CFDA}"/>
-                                <w:text/>
-                              </w:sdtPr>
-                              <w:sdtContent>
-                                <w:r>
-                                  <w:rPr>
-                                    <w:color w:val="FFFFFF" w:themeColor="background1"/>
-                                  </w:rPr>
-                                  <w:t>[Company address]</w:t>
+                                  <w:t xml:space="preserve">     </w:t>
                                 </w:r>
                               </w:sdtContent>
                             </w:sdt>
@@ -450,6 +402,7 @@
                               <w:dataBinding w:prefixMappings="xmlns:ns0='http://purl.org/dc/elements/1.1/' xmlns:ns1='http://schemas.openxmlformats.org/package/2006/metadata/core-properties' " w:xpath="/ns1:coreProperties[1]/ns0:title[1]" w:storeItemID="{6C3C8BC8-F283-45AE-878A-BAB7291924A1}"/>
                               <w:text/>
                             </w:sdtPr>
+                            <w:sdtEndPr/>
                             <w:sdtContent>
                               <w:p>
                                 <w:pPr>
@@ -526,9 +479,902 @@
         <w:p/>
         <w:p/>
         <w:p/>
-        <w:p/>
+        <w:sdt>
+          <w:sdtPr>
+            <w:id w:val="1642005703"/>
+            <w:docPartObj>
+              <w:docPartGallery w:val="Table of Contents"/>
+              <w:docPartUnique/>
+            </w:docPartObj>
+          </w:sdtPr>
+          <w:sdtEndPr>
+            <w:rPr>
+              <w:rFonts w:asciiTheme="minorHAnsi" w:eastAsiaTheme="minorHAnsi" w:hAnsiTheme="minorHAnsi" w:cstheme="minorBidi"/>
+              <w:b/>
+              <w:bCs/>
+              <w:noProof/>
+              <w:color w:val="auto"/>
+              <w:sz w:val="22"/>
+              <w:szCs w:val="22"/>
+              <w:lang w:val="en-IE"/>
+            </w:rPr>
+          </w:sdtEndPr>
+          <w:sdtContent>
+            <w:p>
+              <w:pPr>
+                <w:pStyle w:val="TOCHeading"/>
+              </w:pPr>
+              <w:r>
+                <w:t>Table of Contents</w:t>
+              </w:r>
+            </w:p>
+            <w:p>
+              <w:pPr>
+                <w:pStyle w:val="TOC2"/>
+                <w:tabs>
+                  <w:tab w:val="left" w:pos="660"/>
+                  <w:tab w:val="right" w:leader="dot" w:pos="9016"/>
+                </w:tabs>
+                <w:rPr>
+                  <w:noProof/>
+                </w:rPr>
+              </w:pPr>
+              <w:r>
+                <w:rPr>
+                  <w:b/>
+                  <w:bCs/>
+                  <w:noProof/>
+                </w:rPr>
+                <w:fldChar w:fldCharType="begin"/>
+              </w:r>
+              <w:r>
+                <w:rPr>
+                  <w:b/>
+                  <w:bCs/>
+                  <w:noProof/>
+                </w:rPr>
+                <w:instrText xml:space="preserve"> TOC \o "1-3" \h \z \u </w:instrText>
+              </w:r>
+              <w:r>
+                <w:rPr>
+                  <w:b/>
+                  <w:bCs/>
+                  <w:noProof/>
+                </w:rPr>
+                <w:fldChar w:fldCharType="separate"/>
+              </w:r>
+              <w:hyperlink w:anchor="_Toc30024392" w:history="1">
+                <w:r>
+                  <w:rPr>
+                    <w:rStyle w:val="Hyperlink"/>
+                    <w:noProof/>
+                  </w:rPr>
+                  <w:t>1.</w:t>
+                </w:r>
+                <w:r>
+                  <w:rPr>
+                    <w:noProof/>
+                  </w:rPr>
+                  <w:tab/>
+                </w:r>
+                <w:r>
+                  <w:rPr>
+                    <w:rStyle w:val="Hyperlink"/>
+                    <w:noProof/>
+                  </w:rPr>
+                  <w:t>Project Link in GitHub</w:t>
+                </w:r>
+                <w:r>
+                  <w:rPr>
+                    <w:noProof/>
+                    <w:webHidden/>
+                  </w:rPr>
+                  <w:tab/>
+                </w:r>
+                <w:r>
+                  <w:rPr>
+                    <w:noProof/>
+                    <w:webHidden/>
+                  </w:rPr>
+                  <w:fldChar w:fldCharType="begin"/>
+                </w:r>
+                <w:r>
+                  <w:rPr>
+                    <w:noProof/>
+                    <w:webHidden/>
+                  </w:rPr>
+                  <w:instrText xml:space="preserve"> PAGEREF _Toc30024392 \h </w:instrText>
+                </w:r>
+                <w:r>
+                  <w:rPr>
+                    <w:noProof/>
+                    <w:webHidden/>
+                  </w:rPr>
+                </w:r>
+                <w:r>
+                  <w:rPr>
+                    <w:noProof/>
+                    <w:webHidden/>
+                  </w:rPr>
+                  <w:fldChar w:fldCharType="separate"/>
+                </w:r>
+                <w:r>
+                  <w:rPr>
+                    <w:noProof/>
+                    <w:webHidden/>
+                  </w:rPr>
+                  <w:t>2</w:t>
+                </w:r>
+                <w:r>
+                  <w:rPr>
+                    <w:noProof/>
+                    <w:webHidden/>
+                  </w:rPr>
+                  <w:fldChar w:fldCharType="end"/>
+                </w:r>
+              </w:hyperlink>
+            </w:p>
+            <w:p>
+              <w:pPr>
+                <w:pStyle w:val="TOC2"/>
+                <w:tabs>
+                  <w:tab w:val="left" w:pos="660"/>
+                  <w:tab w:val="right" w:leader="dot" w:pos="9016"/>
+                </w:tabs>
+                <w:rPr>
+                  <w:noProof/>
+                </w:rPr>
+              </w:pPr>
+              <w:hyperlink w:anchor="_Toc30024393" w:history="1">
+                <w:r>
+                  <w:rPr>
+                    <w:rStyle w:val="Hyperlink"/>
+                    <w:noProof/>
+                  </w:rPr>
+                  <w:t>2.</w:t>
+                </w:r>
+                <w:r>
+                  <w:rPr>
+                    <w:noProof/>
+                  </w:rPr>
+                  <w:tab/>
+                </w:r>
+                <w:r>
+                  <w:rPr>
+                    <w:rStyle w:val="Hyperlink"/>
+                    <w:noProof/>
+                  </w:rPr>
+                  <w:t>Unzip Folder</w:t>
+                </w:r>
+                <w:r>
+                  <w:rPr>
+                    <w:noProof/>
+                    <w:webHidden/>
+                  </w:rPr>
+                  <w:tab/>
+                </w:r>
+                <w:r>
+                  <w:rPr>
+                    <w:noProof/>
+                    <w:webHidden/>
+                  </w:rPr>
+                  <w:fldChar w:fldCharType="begin"/>
+                </w:r>
+                <w:r>
+                  <w:rPr>
+                    <w:noProof/>
+                    <w:webHidden/>
+                  </w:rPr>
+                  <w:instrText xml:space="preserve"> PAGEREF _Toc30024393 \h </w:instrText>
+                </w:r>
+                <w:r>
+                  <w:rPr>
+                    <w:noProof/>
+                    <w:webHidden/>
+                  </w:rPr>
+                </w:r>
+                <w:r>
+                  <w:rPr>
+                    <w:noProof/>
+                    <w:webHidden/>
+                  </w:rPr>
+                  <w:fldChar w:fldCharType="separate"/>
+                </w:r>
+                <w:r>
+                  <w:rPr>
+                    <w:noProof/>
+                    <w:webHidden/>
+                  </w:rPr>
+                  <w:t>2</w:t>
+                </w:r>
+                <w:r>
+                  <w:rPr>
+                    <w:noProof/>
+                    <w:webHidden/>
+                  </w:rPr>
+                  <w:fldChar w:fldCharType="end"/>
+                </w:r>
+              </w:hyperlink>
+            </w:p>
+            <w:p>
+              <w:pPr>
+                <w:pStyle w:val="TOC2"/>
+                <w:tabs>
+                  <w:tab w:val="left" w:pos="660"/>
+                  <w:tab w:val="right" w:leader="dot" w:pos="9016"/>
+                </w:tabs>
+                <w:rPr>
+                  <w:noProof/>
+                </w:rPr>
+              </w:pPr>
+              <w:hyperlink w:anchor="_Toc30024394" w:history="1">
+                <w:r>
+                  <w:rPr>
+                    <w:rStyle w:val="Hyperlink"/>
+                    <w:noProof/>
+                  </w:rPr>
+                  <w:t>3.</w:t>
+                </w:r>
+                <w:r>
+                  <w:rPr>
+                    <w:noProof/>
+                  </w:rPr>
+                  <w:tab/>
+                </w:r>
+                <w:r>
+                  <w:rPr>
+                    <w:rStyle w:val="Hyperlink"/>
+                    <w:noProof/>
+                  </w:rPr>
+                  <w:t>Application Release</w:t>
+                </w:r>
+                <w:r>
+                  <w:rPr>
+                    <w:noProof/>
+                    <w:webHidden/>
+                  </w:rPr>
+                  <w:tab/>
+                </w:r>
+                <w:r>
+                  <w:rPr>
+                    <w:noProof/>
+                    <w:webHidden/>
+                  </w:rPr>
+                  <w:fldChar w:fldCharType="begin"/>
+                </w:r>
+                <w:r>
+                  <w:rPr>
+                    <w:noProof/>
+                    <w:webHidden/>
+                  </w:rPr>
+                  <w:instrText xml:space="preserve"> PAGEREF _Toc30024394 \h </w:instrText>
+                </w:r>
+                <w:r>
+                  <w:rPr>
+                    <w:noProof/>
+                    <w:webHidden/>
+                  </w:rPr>
+                </w:r>
+                <w:r>
+                  <w:rPr>
+                    <w:noProof/>
+                    <w:webHidden/>
+                  </w:rPr>
+                  <w:fldChar w:fldCharType="separate"/>
+                </w:r>
+                <w:r>
+                  <w:rPr>
+                    <w:noProof/>
+                    <w:webHidden/>
+                  </w:rPr>
+                  <w:t>3</w:t>
+                </w:r>
+                <w:r>
+                  <w:rPr>
+                    <w:noProof/>
+                    <w:webHidden/>
+                  </w:rPr>
+                  <w:fldChar w:fldCharType="end"/>
+                </w:r>
+              </w:hyperlink>
+            </w:p>
+            <w:p>
+              <w:pPr>
+                <w:pStyle w:val="TOC2"/>
+                <w:tabs>
+                  <w:tab w:val="left" w:pos="660"/>
+                  <w:tab w:val="right" w:leader="dot" w:pos="9016"/>
+                </w:tabs>
+                <w:rPr>
+                  <w:noProof/>
+                </w:rPr>
+              </w:pPr>
+              <w:hyperlink w:anchor="_Toc30024395" w:history="1">
+                <w:r>
+                  <w:rPr>
+                    <w:rStyle w:val="Hyperlink"/>
+                    <w:noProof/>
+                  </w:rPr>
+                  <w:t>4.</w:t>
+                </w:r>
+                <w:r>
+                  <w:rPr>
+                    <w:noProof/>
+                  </w:rPr>
+                  <w:tab/>
+                </w:r>
+                <w:r>
+                  <w:rPr>
+                    <w:rStyle w:val="Hyperlink"/>
+                    <w:noProof/>
+                  </w:rPr>
+                  <w:t>Pre-Check</w:t>
+                </w:r>
+                <w:r>
+                  <w:rPr>
+                    <w:noProof/>
+                    <w:webHidden/>
+                  </w:rPr>
+                  <w:tab/>
+                </w:r>
+                <w:r>
+                  <w:rPr>
+                    <w:noProof/>
+                    <w:webHidden/>
+                  </w:rPr>
+                  <w:fldChar w:fldCharType="begin"/>
+                </w:r>
+                <w:r>
+                  <w:rPr>
+                    <w:noProof/>
+                    <w:webHidden/>
+                  </w:rPr>
+                  <w:instrText xml:space="preserve"> PAGEREF _Toc30024395 \h </w:instrText>
+                </w:r>
+                <w:r>
+                  <w:rPr>
+                    <w:noProof/>
+                    <w:webHidden/>
+                  </w:rPr>
+                </w:r>
+                <w:r>
+                  <w:rPr>
+                    <w:noProof/>
+                    <w:webHidden/>
+                  </w:rPr>
+                  <w:fldChar w:fldCharType="separate"/>
+                </w:r>
+                <w:r>
+                  <w:rPr>
+                    <w:noProof/>
+                    <w:webHidden/>
+                  </w:rPr>
+                  <w:t>3</w:t>
+                </w:r>
+                <w:r>
+                  <w:rPr>
+                    <w:noProof/>
+                    <w:webHidden/>
+                  </w:rPr>
+                  <w:fldChar w:fldCharType="end"/>
+                </w:r>
+              </w:hyperlink>
+            </w:p>
+            <w:p>
+              <w:r>
+                <w:rPr>
+                  <w:b/>
+                  <w:bCs/>
+                  <w:noProof/>
+                </w:rPr>
+                <w:fldChar w:fldCharType="end"/>
+              </w:r>
+            </w:p>
+          </w:sdtContent>
+        </w:sdt>
+        <w:p/>
+        <w:p/>
+        <w:p/>
+        <w:p/>
+        <w:p/>
+        <w:p/>
+        <w:p/>
+        <w:p/>
+        <w:p/>
+        <w:p/>
+        <w:p/>
+        <w:p/>
+        <w:p/>
+        <w:p/>
+        <w:p/>
+        <w:p/>
+        <w:p/>
+        <w:p/>
+        <w:p/>
+        <w:p/>
+        <w:p/>
+        <w:p/>
+        <w:p/>
+        <w:p/>
+        <w:p/>
+        <w:p/>
+        <w:bookmarkStart w:id="0" w:name="_GoBack" w:displacedByCustomXml="next"/>
+        <w:bookmarkEnd w:id="0" w:displacedByCustomXml="next"/>
       </w:sdtContent>
     </w:sdt>
+    <w:p>
+      <w:pPr>
+        <w:pStyle w:val="Heading2"/>
+        <w:numPr>
+          <w:ilvl w:val="0"/>
+          <w:numId w:val="4"/>
+        </w:numPr>
+        <w:rPr>
+          <w:color w:val="000000" w:themeColor="text1"/>
+        </w:rPr>
+      </w:pPr>
+      <w:bookmarkStart w:id="1" w:name="_Toc30024392"/>
+      <w:r>
+        <w:rPr>
+          <w:color w:val="000000" w:themeColor="text1"/>
+        </w:rPr>
+        <w:lastRenderedPageBreak/>
+        <w:t xml:space="preserve">Project </w:t>
+      </w:r>
+      <w:r>
+        <w:rPr>
+          <w:color w:val="000000" w:themeColor="text1"/>
+        </w:rPr>
+        <w:t>Link</w:t>
+      </w:r>
+      <w:r>
+        <w:rPr>
+          <w:color w:val="000000" w:themeColor="text1"/>
+        </w:rPr>
+        <w:t xml:space="preserve"> in GitHub</w:t>
+      </w:r>
+      <w:bookmarkEnd w:id="1"/>
+    </w:p>
+    <w:p/>
+    <w:p>
+      <w:hyperlink r:id="rId6" w:history="1">
+        <w:r>
+          <w:rPr>
+            <w:rStyle w:val="Hyperlink"/>
+          </w:rPr>
+          <w:t>https://github.com/ankit-baliyan/Grid_Beyond_Task.git</w:t>
+        </w:r>
+      </w:hyperlink>
+    </w:p>
+    <w:p>
+      <w:proofErr w:type="spellStart"/>
+      <w:r>
+        <w:t>Goto</w:t>
+      </w:r>
+      <w:proofErr w:type="spellEnd"/>
+      <w:r>
+        <w:t xml:space="preserve"> the link </w:t>
+      </w:r>
+      <w:r>
+        <w:t>above and download the project.</w:t>
+      </w:r>
+    </w:p>
+    <w:p>
+      <w:r>
+        <w:rPr>
+          <w:noProof/>
+          <w:lang w:eastAsia="en-IE"/>
+        </w:rPr>
+        <w:drawing>
+          <wp:inline distT="0" distB="0" distL="0" distR="0">
+            <wp:extent cx="5072932" cy="2734302"/>
+            <wp:effectExtent l="0" t="0" r="0" b="9525"/>
+            <wp:docPr id="2" name="Picture 2"/>
+            <wp:cNvGraphicFramePr>
+              <a:graphicFrameLocks xmlns:a="http://schemas.openxmlformats.org/drawingml/2006/main" noChangeAspect="1"/>
+            </wp:cNvGraphicFramePr>
+            <a:graphic xmlns:a="http://schemas.openxmlformats.org/drawingml/2006/main">
+              <a:graphicData uri="http://schemas.openxmlformats.org/drawingml/2006/picture">
+                <pic:pic xmlns:pic="http://schemas.openxmlformats.org/drawingml/2006/picture">
+                  <pic:nvPicPr>
+                    <pic:cNvPr id="2" name="GitDownloadPage.png"/>
+                    <pic:cNvPicPr/>
+                  </pic:nvPicPr>
+                  <pic:blipFill>
+                    <a:blip r:embed="rId7">
+                      <a:extLst>
+                        <a:ext uri="{28A0092B-C50C-407E-A947-70E740481C1C}">
+                          <a14:useLocalDpi xmlns:a14="http://schemas.microsoft.com/office/drawing/2010/main" val="0"/>
+                        </a:ext>
+                      </a:extLst>
+                    </a:blip>
+                    <a:stretch>
+                      <a:fillRect/>
+                    </a:stretch>
+                  </pic:blipFill>
+                  <pic:spPr>
+                    <a:xfrm>
+                      <a:off x="0" y="0"/>
+                      <a:ext cx="5087481" cy="2742144"/>
+                    </a:xfrm>
+                    <a:prstGeom prst="rect">
+                      <a:avLst/>
+                    </a:prstGeom>
+                  </pic:spPr>
+                </pic:pic>
+              </a:graphicData>
+            </a:graphic>
+          </wp:inline>
+        </w:drawing>
+      </w:r>
+      <w:r>
+        <w:t xml:space="preserve"> </w:t>
+      </w:r>
+    </w:p>
+    <w:p>
+      <w:r>
+        <w:rPr>
+          <w:noProof/>
+          <w:lang w:eastAsia="en-IE"/>
+        </w:rPr>
+        <w:drawing>
+          <wp:inline distT="0" distB="0" distL="0" distR="0">
+            <wp:extent cx="4659464" cy="1926043"/>
+            <wp:effectExtent l="0" t="0" r="8255" b="0"/>
+            <wp:docPr id="3" name="Picture 3"/>
+            <wp:cNvGraphicFramePr>
+              <a:graphicFrameLocks xmlns:a="http://schemas.openxmlformats.org/drawingml/2006/main" noChangeAspect="1"/>
+            </wp:cNvGraphicFramePr>
+            <a:graphic xmlns:a="http://schemas.openxmlformats.org/drawingml/2006/main">
+              <a:graphicData uri="http://schemas.openxmlformats.org/drawingml/2006/picture">
+                <pic:pic xmlns:pic="http://schemas.openxmlformats.org/drawingml/2006/picture">
+                  <pic:nvPicPr>
+                    <pic:cNvPr id="3" name="GitDownloadPage2.png"/>
+                    <pic:cNvPicPr/>
+                  </pic:nvPicPr>
+                  <pic:blipFill>
+                    <a:blip r:embed="rId8">
+                      <a:extLst>
+                        <a:ext uri="{28A0092B-C50C-407E-A947-70E740481C1C}">
+                          <a14:useLocalDpi xmlns:a14="http://schemas.microsoft.com/office/drawing/2010/main" val="0"/>
+                        </a:ext>
+                      </a:extLst>
+                    </a:blip>
+                    <a:stretch>
+                      <a:fillRect/>
+                    </a:stretch>
+                  </pic:blipFill>
+                  <pic:spPr>
+                    <a:xfrm>
+                      <a:off x="0" y="0"/>
+                      <a:ext cx="4711422" cy="1947521"/>
+                    </a:xfrm>
+                    <a:prstGeom prst="rect">
+                      <a:avLst/>
+                    </a:prstGeom>
+                  </pic:spPr>
+                </pic:pic>
+              </a:graphicData>
+            </a:graphic>
+          </wp:inline>
+        </w:drawing>
+      </w:r>
+    </w:p>
+    <w:p/>
+    <w:p>
+      <w:pPr>
+        <w:pStyle w:val="Heading2"/>
+        <w:numPr>
+          <w:ilvl w:val="0"/>
+          <w:numId w:val="4"/>
+        </w:numPr>
+        <w:rPr>
+          <w:color w:val="000000" w:themeColor="text1"/>
+        </w:rPr>
+      </w:pPr>
+      <w:bookmarkStart w:id="2" w:name="_Toc30024393"/>
+      <w:r>
+        <w:rPr>
+          <w:color w:val="000000" w:themeColor="text1"/>
+        </w:rPr>
+        <w:t>Unzip Folder</w:t>
+      </w:r>
+      <w:bookmarkEnd w:id="2"/>
+    </w:p>
+    <w:p/>
+    <w:p>
+      <w:r>
+        <w:t xml:space="preserve">After download, </w:t>
+      </w:r>
+      <w:r>
+        <w:t>unzip the folder. There is Source Code, Documentation &amp; Release Software folder in the package.</w:t>
+      </w:r>
+    </w:p>
+    <w:p>
+      <w:r>
+        <w:rPr>
+          <w:noProof/>
+          <w:lang w:eastAsia="en-IE"/>
+        </w:rPr>
+        <w:drawing>
+          <wp:inline distT="0" distB="0" distL="0" distR="0">
+            <wp:extent cx="5731510" cy="1210310"/>
+            <wp:effectExtent l="0" t="0" r="2540" b="8890"/>
+            <wp:docPr id="4" name="Picture 4"/>
+            <wp:cNvGraphicFramePr>
+              <a:graphicFrameLocks xmlns:a="http://schemas.openxmlformats.org/drawingml/2006/main" noChangeAspect="1"/>
+            </wp:cNvGraphicFramePr>
+            <a:graphic xmlns:a="http://schemas.openxmlformats.org/drawingml/2006/main">
+              <a:graphicData uri="http://schemas.openxmlformats.org/drawingml/2006/picture">
+                <pic:pic xmlns:pic="http://schemas.openxmlformats.org/drawingml/2006/picture">
+                  <pic:nvPicPr>
+                    <pic:cNvPr id="4" name="unzipFolder.png"/>
+                    <pic:cNvPicPr/>
+                  </pic:nvPicPr>
+                  <pic:blipFill>
+                    <a:blip r:embed="rId9">
+                      <a:extLst>
+                        <a:ext uri="{28A0092B-C50C-407E-A947-70E740481C1C}">
+                          <a14:useLocalDpi xmlns:a14="http://schemas.microsoft.com/office/drawing/2010/main" val="0"/>
+                        </a:ext>
+                      </a:extLst>
+                    </a:blip>
+                    <a:stretch>
+                      <a:fillRect/>
+                    </a:stretch>
+                  </pic:blipFill>
+                  <pic:spPr>
+                    <a:xfrm>
+                      <a:off x="0" y="0"/>
+                      <a:ext cx="5731510" cy="1210310"/>
+                    </a:xfrm>
+                    <a:prstGeom prst="rect">
+                      <a:avLst/>
+                    </a:prstGeom>
+                  </pic:spPr>
+                </pic:pic>
+              </a:graphicData>
+            </a:graphic>
+          </wp:inline>
+        </w:drawing>
+      </w:r>
+    </w:p>
+    <w:p>
+      <w:pPr>
+        <w:ind w:left="360"/>
+      </w:pPr>
+    </w:p>
+    <w:p>
+      <w:pPr>
+        <w:pStyle w:val="Heading2"/>
+        <w:numPr>
+          <w:ilvl w:val="0"/>
+          <w:numId w:val="4"/>
+        </w:numPr>
+        <w:rPr>
+          <w:color w:val="000000" w:themeColor="text1"/>
+        </w:rPr>
+      </w:pPr>
+      <w:bookmarkStart w:id="3" w:name="_Toc30024394"/>
+      <w:r>
+        <w:rPr>
+          <w:color w:val="000000" w:themeColor="text1"/>
+        </w:rPr>
+        <w:lastRenderedPageBreak/>
+        <w:t>Application Release</w:t>
+      </w:r>
+      <w:bookmarkEnd w:id="3"/>
+    </w:p>
+    <w:p/>
+    <w:p>
+      <w:r>
+        <w:t>To run the software, open the “</w:t>
+      </w:r>
+      <w:proofErr w:type="spellStart"/>
+      <w:r>
+        <w:t>ReleaseSoftware</w:t>
+      </w:r>
+      <w:proofErr w:type="spellEnd"/>
+      <w:r>
+        <w:t>” folder then open “</w:t>
+      </w:r>
+      <w:proofErr w:type="spellStart"/>
+      <w:r>
+        <w:t>GridBeyondTaskApplication</w:t>
+      </w:r>
+      <w:proofErr w:type="spellEnd"/>
+      <w:r>
+        <w:t>” folder.</w:t>
+      </w:r>
+    </w:p>
+    <w:p>
+      <w:r>
+        <w:rPr>
+          <w:noProof/>
+          <w:lang w:eastAsia="en-IE"/>
+        </w:rPr>
+        <w:drawing>
+          <wp:inline distT="0" distB="0" distL="0" distR="0">
+            <wp:extent cx="5446643" cy="2159106"/>
+            <wp:effectExtent l="0" t="0" r="1905" b="0"/>
+            <wp:docPr id="5" name="Picture 5"/>
+            <wp:cNvGraphicFramePr>
+              <a:graphicFrameLocks xmlns:a="http://schemas.openxmlformats.org/drawingml/2006/main" noChangeAspect="1"/>
+            </wp:cNvGraphicFramePr>
+            <a:graphic xmlns:a="http://schemas.openxmlformats.org/drawingml/2006/main">
+              <a:graphicData uri="http://schemas.openxmlformats.org/drawingml/2006/picture">
+                <pic:pic xmlns:pic="http://schemas.openxmlformats.org/drawingml/2006/picture">
+                  <pic:nvPicPr>
+                    <pic:cNvPr id="5" name="gridBeyondApplicationFolder.png"/>
+                    <pic:cNvPicPr/>
+                  </pic:nvPicPr>
+                  <pic:blipFill>
+                    <a:blip r:embed="rId10">
+                      <a:extLst>
+                        <a:ext uri="{28A0092B-C50C-407E-A947-70E740481C1C}">
+                          <a14:useLocalDpi xmlns:a14="http://schemas.microsoft.com/office/drawing/2010/main" val="0"/>
+                        </a:ext>
+                      </a:extLst>
+                    </a:blip>
+                    <a:stretch>
+                      <a:fillRect/>
+                    </a:stretch>
+                  </pic:blipFill>
+                  <pic:spPr>
+                    <a:xfrm>
+                      <a:off x="0" y="0"/>
+                      <a:ext cx="5514245" cy="2185904"/>
+                    </a:xfrm>
+                    <a:prstGeom prst="rect">
+                      <a:avLst/>
+                    </a:prstGeom>
+                  </pic:spPr>
+                </pic:pic>
+              </a:graphicData>
+            </a:graphic>
+          </wp:inline>
+        </w:drawing>
+      </w:r>
+    </w:p>
+    <w:p>
+      <w:pPr>
+        <w:pStyle w:val="Heading2"/>
+        <w:numPr>
+          <w:ilvl w:val="0"/>
+          <w:numId w:val="4"/>
+        </w:numPr>
+        <w:rPr>
+          <w:color w:val="000000" w:themeColor="text1"/>
+        </w:rPr>
+      </w:pPr>
+      <w:bookmarkStart w:id="4" w:name="_Toc30024395"/>
+      <w:r>
+        <w:rPr>
+          <w:color w:val="000000" w:themeColor="text1"/>
+        </w:rPr>
+        <w:t>Pre-Check</w:t>
+      </w:r>
+      <w:bookmarkEnd w:id="4"/>
+    </w:p>
+    <w:p>
+      <w:pPr>
+        <w:pStyle w:val="ListParagraph"/>
+      </w:pPr>
+    </w:p>
+    <w:p>
+      <w:pPr>
+        <w:pStyle w:val="ListParagraph"/>
+        <w:numPr>
+          <w:ilvl w:val="0"/>
+          <w:numId w:val="3"/>
+        </w:numPr>
+      </w:pPr>
+      <w:r>
+        <w:t>Check if there is file exist in the “CSV Files”</w:t>
+      </w:r>
+      <w:r>
+        <w:t xml:space="preserve"> folder. If not copy file which need to be processed.</w:t>
+      </w:r>
+    </w:p>
+    <w:p>
+      <w:pPr>
+        <w:pStyle w:val="ListParagraph"/>
+        <w:numPr>
+          <w:ilvl w:val="0"/>
+          <w:numId w:val="3"/>
+        </w:numPr>
+      </w:pPr>
+      <w:r>
+        <w:t>Check if database file “</w:t>
+      </w:r>
+      <w:proofErr w:type="spellStart"/>
+      <w:r>
+        <w:t>SampleDatabase.mdf</w:t>
+      </w:r>
+      <w:proofErr w:type="spellEnd"/>
+      <w:r>
+        <w:t>” exist in the “Database” folder.</w:t>
+      </w:r>
+    </w:p>
+    <w:p>
+      <w:pPr>
+        <w:pStyle w:val="ListParagraph"/>
+        <w:numPr>
+          <w:ilvl w:val="0"/>
+          <w:numId w:val="3"/>
+        </w:numPr>
+      </w:pPr>
+      <w:r>
+        <w:t>If database server is different than “</w:t>
+      </w:r>
+      <w:r>
+        <w:t>.\SQLEXPRESS</w:t>
+      </w:r>
+      <w:r>
+        <w:t>”, change it in “</w:t>
+      </w:r>
+      <w:proofErr w:type="spellStart"/>
+      <w:r>
+        <w:t>GridBeyondTask.exe.config</w:t>
+      </w:r>
+      <w:proofErr w:type="spellEnd"/>
+      <w:r>
+        <w:t>” file.</w:t>
+      </w:r>
+    </w:p>
+    <w:p>
+      <w:pPr>
+        <w:ind w:left="720"/>
+      </w:pPr>
+      <w:r>
+        <w:rPr>
+          <w:noProof/>
+          <w:lang w:eastAsia="en-IE"/>
+        </w:rPr>
+        <w:drawing>
+          <wp:inline distT="0" distB="0" distL="0" distR="0" wp14:anchorId="4E3A14C7" wp14:editId="5CA8E32D">
+            <wp:extent cx="4810539" cy="2924910"/>
+            <wp:effectExtent l="0" t="0" r="9525" b="8890"/>
+            <wp:docPr id="1" name="Picture 1"/>
+            <wp:cNvGraphicFramePr>
+              <a:graphicFrameLocks xmlns:a="http://schemas.openxmlformats.org/drawingml/2006/main" noChangeAspect="1"/>
+            </wp:cNvGraphicFramePr>
+            <a:graphic xmlns:a="http://schemas.openxmlformats.org/drawingml/2006/main">
+              <a:graphicData uri="http://schemas.openxmlformats.org/drawingml/2006/picture">
+                <pic:pic xmlns:pic="http://schemas.openxmlformats.org/drawingml/2006/picture">
+                  <pic:nvPicPr>
+                    <pic:cNvPr id="1" name=""/>
+                    <pic:cNvPicPr/>
+                  </pic:nvPicPr>
+                  <pic:blipFill>
+                    <a:blip r:embed="rId11"/>
+                    <a:stretch>
+                      <a:fillRect/>
+                    </a:stretch>
+                  </pic:blipFill>
+                  <pic:spPr>
+                    <a:xfrm>
+                      <a:off x="0" y="0"/>
+                      <a:ext cx="4822420" cy="2932134"/>
+                    </a:xfrm>
+                    <a:prstGeom prst="rect">
+                      <a:avLst/>
+                    </a:prstGeom>
+                  </pic:spPr>
+                </pic:pic>
+              </a:graphicData>
+            </a:graphic>
+          </wp:inline>
+        </w:drawing>
+      </w:r>
+    </w:p>
+    <w:p/>
+    <w:p>
+      <w:r>
+        <w:t>Software is ready to run.</w:t>
+      </w:r>
+    </w:p>
+    <w:p/>
     <w:sectPr>
       <w:pgSz w:w="11906" w:h="16838"/>
       <w:pgMar w:top="1440" w:right="1440" w:bottom="1440" w:left="1440" w:header="708" w:footer="708" w:gutter="0"/>
@@ -539,6 +1385,427 @@
     </w:sectPr>
   </w:body>
 </w:document>
+</file>
+
+<file path=word/numbering.xml><?xml version="1.0" encoding="utf-8"?>
+<w:numbering xmlns:wpc="http://schemas.microsoft.com/office/word/2010/wordprocessingCanvas" xmlns:mc="http://schemas.openxmlformats.org/markup-compatibility/2006" xmlns:o="urn:schemas-microsoft-com:office:office" xmlns:r="http://schemas.openxmlformats.org/officeDocument/2006/relationships" xmlns:m="http://schemas.openxmlformats.org/officeDocument/2006/math" xmlns:v="urn:schemas-microsoft-com:vml" xmlns:wp14="http://schemas.microsoft.com/office/word/2010/wordprocessingDrawing" xmlns:wp="http://schemas.openxmlformats.org/drawingml/2006/wordprocessingDrawing" xmlns:w10="urn:schemas-microsoft-com:office:word" xmlns:w="http://schemas.openxmlformats.org/wordprocessingml/2006/main" xmlns:w14="http://schemas.microsoft.com/office/word/2010/wordml" xmlns:w15="http://schemas.microsoft.com/office/word/2012/wordml" xmlns:wpg="http://schemas.microsoft.com/office/word/2010/wordprocessingGroup" xmlns:wpi="http://schemas.microsoft.com/office/word/2010/wordprocessingInk" xmlns:wne="http://schemas.microsoft.com/office/word/2006/wordml" xmlns:wps="http://schemas.microsoft.com/office/word/2010/wordprocessingShape" mc:Ignorable="w14 w15 wp14">
+  <w:abstractNum w:abstractNumId="0" w15:restartNumberingAfterBreak="0">
+    <w:nsid w:val="046C5B38"/>
+    <w:multiLevelType w:val="hybridMultilevel"/>
+    <w:tmpl w:val="9F9EF650"/>
+    <w:lvl w:ilvl="0" w:tplc="080AB0A0">
+      <w:start w:val="4"/>
+      <w:numFmt w:val="bullet"/>
+      <w:lvlText w:val=""/>
+      <w:lvlJc w:val="left"/>
+      <w:pPr>
+        <w:ind w:left="720" w:hanging="360"/>
+      </w:pPr>
+      <w:rPr>
+        <w:rFonts w:ascii="Wingdings" w:eastAsiaTheme="minorHAnsi" w:hAnsi="Wingdings" w:cstheme="minorBidi" w:hint="default"/>
+      </w:rPr>
+    </w:lvl>
+    <w:lvl w:ilvl="1" w:tplc="18090003" w:tentative="1">
+      <w:start w:val="1"/>
+      <w:numFmt w:val="bullet"/>
+      <w:lvlText w:val="o"/>
+      <w:lvlJc w:val="left"/>
+      <w:pPr>
+        <w:ind w:left="1440" w:hanging="360"/>
+      </w:pPr>
+      <w:rPr>
+        <w:rFonts w:ascii="Courier New" w:hAnsi="Courier New" w:cs="Courier New" w:hint="default"/>
+      </w:rPr>
+    </w:lvl>
+    <w:lvl w:ilvl="2" w:tplc="18090005" w:tentative="1">
+      <w:start w:val="1"/>
+      <w:numFmt w:val="bullet"/>
+      <w:lvlText w:val=""/>
+      <w:lvlJc w:val="left"/>
+      <w:pPr>
+        <w:ind w:left="2160" w:hanging="360"/>
+      </w:pPr>
+      <w:rPr>
+        <w:rFonts w:ascii="Wingdings" w:hAnsi="Wingdings" w:hint="default"/>
+      </w:rPr>
+    </w:lvl>
+    <w:lvl w:ilvl="3" w:tplc="18090001" w:tentative="1">
+      <w:start w:val="1"/>
+      <w:numFmt w:val="bullet"/>
+      <w:lvlText w:val=""/>
+      <w:lvlJc w:val="left"/>
+      <w:pPr>
+        <w:ind w:left="2880" w:hanging="360"/>
+      </w:pPr>
+      <w:rPr>
+        <w:rFonts w:ascii="Symbol" w:hAnsi="Symbol" w:hint="default"/>
+      </w:rPr>
+    </w:lvl>
+    <w:lvl w:ilvl="4" w:tplc="18090003" w:tentative="1">
+      <w:start w:val="1"/>
+      <w:numFmt w:val="bullet"/>
+      <w:lvlText w:val="o"/>
+      <w:lvlJc w:val="left"/>
+      <w:pPr>
+        <w:ind w:left="3600" w:hanging="360"/>
+      </w:pPr>
+      <w:rPr>
+        <w:rFonts w:ascii="Courier New" w:hAnsi="Courier New" w:cs="Courier New" w:hint="default"/>
+      </w:rPr>
+    </w:lvl>
+    <w:lvl w:ilvl="5" w:tplc="18090005" w:tentative="1">
+      <w:start w:val="1"/>
+      <w:numFmt w:val="bullet"/>
+      <w:lvlText w:val=""/>
+      <w:lvlJc w:val="left"/>
+      <w:pPr>
+        <w:ind w:left="4320" w:hanging="360"/>
+      </w:pPr>
+      <w:rPr>
+        <w:rFonts w:ascii="Wingdings" w:hAnsi="Wingdings" w:hint="default"/>
+      </w:rPr>
+    </w:lvl>
+    <w:lvl w:ilvl="6" w:tplc="18090001" w:tentative="1">
+      <w:start w:val="1"/>
+      <w:numFmt w:val="bullet"/>
+      <w:lvlText w:val=""/>
+      <w:lvlJc w:val="left"/>
+      <w:pPr>
+        <w:ind w:left="5040" w:hanging="360"/>
+      </w:pPr>
+      <w:rPr>
+        <w:rFonts w:ascii="Symbol" w:hAnsi="Symbol" w:hint="default"/>
+      </w:rPr>
+    </w:lvl>
+    <w:lvl w:ilvl="7" w:tplc="18090003" w:tentative="1">
+      <w:start w:val="1"/>
+      <w:numFmt w:val="bullet"/>
+      <w:lvlText w:val="o"/>
+      <w:lvlJc w:val="left"/>
+      <w:pPr>
+        <w:ind w:left="5760" w:hanging="360"/>
+      </w:pPr>
+      <w:rPr>
+        <w:rFonts w:ascii="Courier New" w:hAnsi="Courier New" w:cs="Courier New" w:hint="default"/>
+      </w:rPr>
+    </w:lvl>
+    <w:lvl w:ilvl="8" w:tplc="18090005" w:tentative="1">
+      <w:start w:val="1"/>
+      <w:numFmt w:val="bullet"/>
+      <w:lvlText w:val=""/>
+      <w:lvlJc w:val="left"/>
+      <w:pPr>
+        <w:ind w:left="6480" w:hanging="360"/>
+      </w:pPr>
+      <w:rPr>
+        <w:rFonts w:ascii="Wingdings" w:hAnsi="Wingdings" w:hint="default"/>
+      </w:rPr>
+    </w:lvl>
+  </w:abstractNum>
+  <w:abstractNum w:abstractNumId="1" w15:restartNumberingAfterBreak="0">
+    <w:nsid w:val="07CC46CF"/>
+    <w:multiLevelType w:val="hybridMultilevel"/>
+    <w:tmpl w:val="BBE61898"/>
+    <w:lvl w:ilvl="0" w:tplc="1809000F">
+      <w:start w:val="1"/>
+      <w:numFmt w:val="decimal"/>
+      <w:lvlText w:val="%1."/>
+      <w:lvlJc w:val="left"/>
+      <w:pPr>
+        <w:ind w:left="720" w:hanging="360"/>
+      </w:pPr>
+      <w:rPr>
+        <w:rFonts w:hint="default"/>
+      </w:rPr>
+    </w:lvl>
+    <w:lvl w:ilvl="1" w:tplc="18090019" w:tentative="1">
+      <w:start w:val="1"/>
+      <w:numFmt w:val="lowerLetter"/>
+      <w:lvlText w:val="%2."/>
+      <w:lvlJc w:val="left"/>
+      <w:pPr>
+        <w:ind w:left="1440" w:hanging="360"/>
+      </w:pPr>
+    </w:lvl>
+    <w:lvl w:ilvl="2" w:tplc="1809001B" w:tentative="1">
+      <w:start w:val="1"/>
+      <w:numFmt w:val="lowerRoman"/>
+      <w:lvlText w:val="%3."/>
+      <w:lvlJc w:val="right"/>
+      <w:pPr>
+        <w:ind w:left="2160" w:hanging="180"/>
+      </w:pPr>
+    </w:lvl>
+    <w:lvl w:ilvl="3" w:tplc="1809000F" w:tentative="1">
+      <w:start w:val="1"/>
+      <w:numFmt w:val="decimal"/>
+      <w:lvlText w:val="%4."/>
+      <w:lvlJc w:val="left"/>
+      <w:pPr>
+        <w:ind w:left="2880" w:hanging="360"/>
+      </w:pPr>
+    </w:lvl>
+    <w:lvl w:ilvl="4" w:tplc="18090019" w:tentative="1">
+      <w:start w:val="1"/>
+      <w:numFmt w:val="lowerLetter"/>
+      <w:lvlText w:val="%5."/>
+      <w:lvlJc w:val="left"/>
+      <w:pPr>
+        <w:ind w:left="3600" w:hanging="360"/>
+      </w:pPr>
+    </w:lvl>
+    <w:lvl w:ilvl="5" w:tplc="1809001B" w:tentative="1">
+      <w:start w:val="1"/>
+      <w:numFmt w:val="lowerRoman"/>
+      <w:lvlText w:val="%6."/>
+      <w:lvlJc w:val="right"/>
+      <w:pPr>
+        <w:ind w:left="4320" w:hanging="180"/>
+      </w:pPr>
+    </w:lvl>
+    <w:lvl w:ilvl="6" w:tplc="1809000F" w:tentative="1">
+      <w:start w:val="1"/>
+      <w:numFmt w:val="decimal"/>
+      <w:lvlText w:val="%7."/>
+      <w:lvlJc w:val="left"/>
+      <w:pPr>
+        <w:ind w:left="5040" w:hanging="360"/>
+      </w:pPr>
+    </w:lvl>
+    <w:lvl w:ilvl="7" w:tplc="18090019" w:tentative="1">
+      <w:start w:val="1"/>
+      <w:numFmt w:val="lowerLetter"/>
+      <w:lvlText w:val="%8."/>
+      <w:lvlJc w:val="left"/>
+      <w:pPr>
+        <w:ind w:left="5760" w:hanging="360"/>
+      </w:pPr>
+    </w:lvl>
+    <w:lvl w:ilvl="8" w:tplc="1809001B" w:tentative="1">
+      <w:start w:val="1"/>
+      <w:numFmt w:val="lowerRoman"/>
+      <w:lvlText w:val="%9."/>
+      <w:lvlJc w:val="right"/>
+      <w:pPr>
+        <w:ind w:left="6480" w:hanging="180"/>
+      </w:pPr>
+    </w:lvl>
+  </w:abstractNum>
+  <w:abstractNum w:abstractNumId="2" w15:restartNumberingAfterBreak="0">
+    <w:nsid w:val="70194EAE"/>
+    <w:multiLevelType w:val="hybridMultilevel"/>
+    <w:tmpl w:val="03DC5920"/>
+    <w:lvl w:ilvl="0" w:tplc="1809000F">
+      <w:start w:val="1"/>
+      <w:numFmt w:val="decimal"/>
+      <w:lvlText w:val="%1."/>
+      <w:lvlJc w:val="left"/>
+      <w:pPr>
+        <w:ind w:left="720" w:hanging="360"/>
+      </w:pPr>
+      <w:rPr>
+        <w:rFonts w:hint="default"/>
+      </w:rPr>
+    </w:lvl>
+    <w:lvl w:ilvl="1" w:tplc="18090019" w:tentative="1">
+      <w:start w:val="1"/>
+      <w:numFmt w:val="lowerLetter"/>
+      <w:lvlText w:val="%2."/>
+      <w:lvlJc w:val="left"/>
+      <w:pPr>
+        <w:ind w:left="1440" w:hanging="360"/>
+      </w:pPr>
+    </w:lvl>
+    <w:lvl w:ilvl="2" w:tplc="1809001B" w:tentative="1">
+      <w:start w:val="1"/>
+      <w:numFmt w:val="lowerRoman"/>
+      <w:lvlText w:val="%3."/>
+      <w:lvlJc w:val="right"/>
+      <w:pPr>
+        <w:ind w:left="2160" w:hanging="180"/>
+      </w:pPr>
+    </w:lvl>
+    <w:lvl w:ilvl="3" w:tplc="1809000F" w:tentative="1">
+      <w:start w:val="1"/>
+      <w:numFmt w:val="decimal"/>
+      <w:lvlText w:val="%4."/>
+      <w:lvlJc w:val="left"/>
+      <w:pPr>
+        <w:ind w:left="2880" w:hanging="360"/>
+      </w:pPr>
+    </w:lvl>
+    <w:lvl w:ilvl="4" w:tplc="18090019" w:tentative="1">
+      <w:start w:val="1"/>
+      <w:numFmt w:val="lowerLetter"/>
+      <w:lvlText w:val="%5."/>
+      <w:lvlJc w:val="left"/>
+      <w:pPr>
+        <w:ind w:left="3600" w:hanging="360"/>
+      </w:pPr>
+    </w:lvl>
+    <w:lvl w:ilvl="5" w:tplc="1809001B" w:tentative="1">
+      <w:start w:val="1"/>
+      <w:numFmt w:val="lowerRoman"/>
+      <w:lvlText w:val="%6."/>
+      <w:lvlJc w:val="right"/>
+      <w:pPr>
+        <w:ind w:left="4320" w:hanging="180"/>
+      </w:pPr>
+    </w:lvl>
+    <w:lvl w:ilvl="6" w:tplc="1809000F" w:tentative="1">
+      <w:start w:val="1"/>
+      <w:numFmt w:val="decimal"/>
+      <w:lvlText w:val="%7."/>
+      <w:lvlJc w:val="left"/>
+      <w:pPr>
+        <w:ind w:left="5040" w:hanging="360"/>
+      </w:pPr>
+    </w:lvl>
+    <w:lvl w:ilvl="7" w:tplc="18090019" w:tentative="1">
+      <w:start w:val="1"/>
+      <w:numFmt w:val="lowerLetter"/>
+      <w:lvlText w:val="%8."/>
+      <w:lvlJc w:val="left"/>
+      <w:pPr>
+        <w:ind w:left="5760" w:hanging="360"/>
+      </w:pPr>
+    </w:lvl>
+    <w:lvl w:ilvl="8" w:tplc="1809001B" w:tentative="1">
+      <w:start w:val="1"/>
+      <w:numFmt w:val="lowerRoman"/>
+      <w:lvlText w:val="%9."/>
+      <w:lvlJc w:val="right"/>
+      <w:pPr>
+        <w:ind w:left="6480" w:hanging="180"/>
+      </w:pPr>
+    </w:lvl>
+  </w:abstractNum>
+  <w:abstractNum w:abstractNumId="3" w15:restartNumberingAfterBreak="0">
+    <w:nsid w:val="7EEC0578"/>
+    <w:multiLevelType w:val="hybridMultilevel"/>
+    <w:tmpl w:val="DDBE49AE"/>
+    <w:lvl w:ilvl="0" w:tplc="5428F2E4">
+      <w:start w:val="4"/>
+      <w:numFmt w:val="bullet"/>
+      <w:lvlText w:val=""/>
+      <w:lvlJc w:val="left"/>
+      <w:pPr>
+        <w:ind w:left="1080" w:hanging="360"/>
+      </w:pPr>
+      <w:rPr>
+        <w:rFonts w:ascii="Wingdings" w:eastAsiaTheme="minorHAnsi" w:hAnsi="Wingdings" w:cstheme="minorBidi" w:hint="default"/>
+      </w:rPr>
+    </w:lvl>
+    <w:lvl w:ilvl="1" w:tplc="18090003" w:tentative="1">
+      <w:start w:val="1"/>
+      <w:numFmt w:val="bullet"/>
+      <w:lvlText w:val="o"/>
+      <w:lvlJc w:val="left"/>
+      <w:pPr>
+        <w:ind w:left="1800" w:hanging="360"/>
+      </w:pPr>
+      <w:rPr>
+        <w:rFonts w:ascii="Courier New" w:hAnsi="Courier New" w:cs="Courier New" w:hint="default"/>
+      </w:rPr>
+    </w:lvl>
+    <w:lvl w:ilvl="2" w:tplc="18090005" w:tentative="1">
+      <w:start w:val="1"/>
+      <w:numFmt w:val="bullet"/>
+      <w:lvlText w:val=""/>
+      <w:lvlJc w:val="left"/>
+      <w:pPr>
+        <w:ind w:left="2520" w:hanging="360"/>
+      </w:pPr>
+      <w:rPr>
+        <w:rFonts w:ascii="Wingdings" w:hAnsi="Wingdings" w:hint="default"/>
+      </w:rPr>
+    </w:lvl>
+    <w:lvl w:ilvl="3" w:tplc="18090001" w:tentative="1">
+      <w:start w:val="1"/>
+      <w:numFmt w:val="bullet"/>
+      <w:lvlText w:val=""/>
+      <w:lvlJc w:val="left"/>
+      <w:pPr>
+        <w:ind w:left="3240" w:hanging="360"/>
+      </w:pPr>
+      <w:rPr>
+        <w:rFonts w:ascii="Symbol" w:hAnsi="Symbol" w:hint="default"/>
+      </w:rPr>
+    </w:lvl>
+    <w:lvl w:ilvl="4" w:tplc="18090003" w:tentative="1">
+      <w:start w:val="1"/>
+      <w:numFmt w:val="bullet"/>
+      <w:lvlText w:val="o"/>
+      <w:lvlJc w:val="left"/>
+      <w:pPr>
+        <w:ind w:left="3960" w:hanging="360"/>
+      </w:pPr>
+      <w:rPr>
+        <w:rFonts w:ascii="Courier New" w:hAnsi="Courier New" w:cs="Courier New" w:hint="default"/>
+      </w:rPr>
+    </w:lvl>
+    <w:lvl w:ilvl="5" w:tplc="18090005" w:tentative="1">
+      <w:start w:val="1"/>
+      <w:numFmt w:val="bullet"/>
+      <w:lvlText w:val=""/>
+      <w:lvlJc w:val="left"/>
+      <w:pPr>
+        <w:ind w:left="4680" w:hanging="360"/>
+      </w:pPr>
+      <w:rPr>
+        <w:rFonts w:ascii="Wingdings" w:hAnsi="Wingdings" w:hint="default"/>
+      </w:rPr>
+    </w:lvl>
+    <w:lvl w:ilvl="6" w:tplc="18090001" w:tentative="1">
+      <w:start w:val="1"/>
+      <w:numFmt w:val="bullet"/>
+      <w:lvlText w:val=""/>
+      <w:lvlJc w:val="left"/>
+      <w:pPr>
+        <w:ind w:left="5400" w:hanging="360"/>
+      </w:pPr>
+      <w:rPr>
+        <w:rFonts w:ascii="Symbol" w:hAnsi="Symbol" w:hint="default"/>
+      </w:rPr>
+    </w:lvl>
+    <w:lvl w:ilvl="7" w:tplc="18090003" w:tentative="1">
+      <w:start w:val="1"/>
+      <w:numFmt w:val="bullet"/>
+      <w:lvlText w:val="o"/>
+      <w:lvlJc w:val="left"/>
+      <w:pPr>
+        <w:ind w:left="6120" w:hanging="360"/>
+      </w:pPr>
+      <w:rPr>
+        <w:rFonts w:ascii="Courier New" w:hAnsi="Courier New" w:cs="Courier New" w:hint="default"/>
+      </w:rPr>
+    </w:lvl>
+    <w:lvl w:ilvl="8" w:tplc="18090005" w:tentative="1">
+      <w:start w:val="1"/>
+      <w:numFmt w:val="bullet"/>
+      <w:lvlText w:val=""/>
+      <w:lvlJc w:val="left"/>
+      <w:pPr>
+        <w:ind w:left="6840" w:hanging="360"/>
+      </w:pPr>
+      <w:rPr>
+        <w:rFonts w:ascii="Wingdings" w:hAnsi="Wingdings" w:hint="default"/>
+      </w:rPr>
+    </w:lvl>
+  </w:abstractNum>
+  <w:num w:numId="1">
+    <w:abstractNumId w:val="2"/>
+  </w:num>
+  <w:num w:numId="2">
+    <w:abstractNumId w:val="0"/>
+  </w:num>
+  <w:num w:numId="3">
+    <w:abstractNumId w:val="3"/>
+  </w:num>
+  <w:num w:numId="4">
+    <w:abstractNumId w:val="1"/>
+  </w:num>
+</w:numbering>
 </file>
 
 <file path=word/styles.xml><?xml version="1.0" encoding="utf-8"?>
@@ -935,6 +2202,49 @@
     <w:name w:val="Normal"/>
     <w:qFormat/>
   </w:style>
+  <w:style w:type="paragraph" w:styleId="Heading1">
+    <w:name w:val="heading 1"/>
+    <w:basedOn w:val="Normal"/>
+    <w:next w:val="Normal"/>
+    <w:link w:val="Heading1Char"/>
+    <w:uiPriority w:val="9"/>
+    <w:qFormat/>
+    <w:rsid w:val="00960594"/>
+    <w:pPr>
+      <w:keepNext/>
+      <w:keepLines/>
+      <w:spacing w:before="240" w:after="0"/>
+      <w:outlineLvl w:val="0"/>
+    </w:pPr>
+    <w:rPr>
+      <w:rFonts w:asciiTheme="majorHAnsi" w:eastAsiaTheme="majorEastAsia" w:hAnsiTheme="majorHAnsi" w:cstheme="majorBidi"/>
+      <w:color w:val="2E74B5" w:themeColor="accent1" w:themeShade="BF"/>
+      <w:sz w:val="32"/>
+      <w:szCs w:val="32"/>
+    </w:rPr>
+  </w:style>
+  <w:style w:type="paragraph" w:styleId="Heading2">
+    <w:name w:val="heading 2"/>
+    <w:basedOn w:val="Normal"/>
+    <w:next w:val="Normal"/>
+    <w:link w:val="Heading2Char"/>
+    <w:uiPriority w:val="9"/>
+    <w:unhideWhenUsed/>
+    <w:qFormat/>
+    <w:rsid w:val="0014220E"/>
+    <w:pPr>
+      <w:keepNext/>
+      <w:keepLines/>
+      <w:spacing w:before="40" w:after="0"/>
+      <w:outlineLvl w:val="1"/>
+    </w:pPr>
+    <w:rPr>
+      <w:rFonts w:asciiTheme="majorHAnsi" w:eastAsiaTheme="majorEastAsia" w:hAnsiTheme="majorHAnsi" w:cstheme="majorBidi"/>
+      <w:color w:val="2E74B5" w:themeColor="accent1" w:themeShade="BF"/>
+      <w:sz w:val="26"/>
+      <w:szCs w:val="26"/>
+    </w:rPr>
+  </w:style>
   <w:style w:type="character" w:default="1" w:styleId="DefaultParagraphFont">
     <w:name w:val="Default Paragraph Font"/>
     <w:uiPriority w:val="1"/>
@@ -986,6 +2296,82 @@
       <w:rFonts w:eastAsiaTheme="minorEastAsia"/>
       <w:lang w:val="en-US"/>
     </w:rPr>
+  </w:style>
+  <w:style w:type="paragraph" w:styleId="ListParagraph">
+    <w:name w:val="List Paragraph"/>
+    <w:basedOn w:val="Normal"/>
+    <w:uiPriority w:val="34"/>
+    <w:qFormat/>
+    <w:rsid w:val="007561AA"/>
+    <w:pPr>
+      <w:ind w:left="720"/>
+      <w:contextualSpacing/>
+    </w:pPr>
+  </w:style>
+  <w:style w:type="character" w:styleId="Hyperlink">
+    <w:name w:val="Hyperlink"/>
+    <w:basedOn w:val="DefaultParagraphFont"/>
+    <w:uiPriority w:val="99"/>
+    <w:unhideWhenUsed/>
+    <w:rsid w:val="007561AA"/>
+    <w:rPr>
+      <w:color w:val="0563C1" w:themeColor="hyperlink"/>
+      <w:u w:val="single"/>
+    </w:rPr>
+  </w:style>
+  <w:style w:type="character" w:customStyle="1" w:styleId="Heading2Char">
+    <w:name w:val="Heading 2 Char"/>
+    <w:basedOn w:val="DefaultParagraphFont"/>
+    <w:link w:val="Heading2"/>
+    <w:uiPriority w:val="9"/>
+    <w:rsid w:val="0014220E"/>
+    <w:rPr>
+      <w:rFonts w:asciiTheme="majorHAnsi" w:eastAsiaTheme="majorEastAsia" w:hAnsiTheme="majorHAnsi" w:cstheme="majorBidi"/>
+      <w:color w:val="2E74B5" w:themeColor="accent1" w:themeShade="BF"/>
+      <w:sz w:val="26"/>
+      <w:szCs w:val="26"/>
+    </w:rPr>
+  </w:style>
+  <w:style w:type="character" w:customStyle="1" w:styleId="Heading1Char">
+    <w:name w:val="Heading 1 Char"/>
+    <w:basedOn w:val="DefaultParagraphFont"/>
+    <w:link w:val="Heading1"/>
+    <w:uiPriority w:val="9"/>
+    <w:rsid w:val="00960594"/>
+    <w:rPr>
+      <w:rFonts w:asciiTheme="majorHAnsi" w:eastAsiaTheme="majorEastAsia" w:hAnsiTheme="majorHAnsi" w:cstheme="majorBidi"/>
+      <w:color w:val="2E74B5" w:themeColor="accent1" w:themeShade="BF"/>
+      <w:sz w:val="32"/>
+      <w:szCs w:val="32"/>
+    </w:rPr>
+  </w:style>
+  <w:style w:type="paragraph" w:styleId="TOCHeading">
+    <w:name w:val="TOC Heading"/>
+    <w:basedOn w:val="Heading1"/>
+    <w:next w:val="Normal"/>
+    <w:uiPriority w:val="39"/>
+    <w:unhideWhenUsed/>
+    <w:qFormat/>
+    <w:rsid w:val="00960594"/>
+    <w:pPr>
+      <w:outlineLvl w:val="9"/>
+    </w:pPr>
+    <w:rPr>
+      <w:lang w:val="en-US"/>
+    </w:rPr>
+  </w:style>
+  <w:style w:type="paragraph" w:styleId="TOC2">
+    <w:name w:val="toc 2"/>
+    <w:basedOn w:val="Normal"/>
+    <w:next w:val="Normal"/>
+    <w:autoRedefine/>
+    <w:uiPriority w:val="39"/>
+    <w:unhideWhenUsed/>
+    <w:rsid w:val="00960594"/>
+    <w:pPr>
+      <w:spacing w:after="100"/>
+      <w:ind w:left="220"/>
+    </w:pPr>
   </w:style>
 </w:styles>
 </file>
@@ -1249,4 +2635,16 @@
     </a:ext>
   </a:extLst>
 </a:theme>
+</file>
+
+<file path=customXml/item1.xml><?xml version="1.0" encoding="utf-8"?>
+<b:Sources xmlns:b="http://schemas.openxmlformats.org/officeDocument/2006/bibliography" xmlns="http://schemas.openxmlformats.org/officeDocument/2006/bibliography" SelectedStyle="\APASixthEditionOfficeOnline.xsl" StyleName="APA" Version="6"/>
+</file>
+
+<file path=customXml/itemProps1.xml><?xml version="1.0" encoding="utf-8"?>
+<ds:datastoreItem xmlns:ds="http://schemas.openxmlformats.org/officeDocument/2006/customXml" ds:itemID="{43ABEA17-E356-49BD-8FA8-D42F9E03880D}">
+  <ds:schemaRefs>
+    <ds:schemaRef ds:uri="http://schemas.openxmlformats.org/officeDocument/2006/bibliography"/>
+  </ds:schemaRefs>
+</ds:datastoreItem>
 </file>